--- a/Project 1 Report.docx
+++ b/Project 1 Report.docx
@@ -42,12 +42,18 @@
       </w:pPr>
     </w:p>
     <w:p>
-      <w:r>
+      <w:pPr>
         <w:rPr>
           <w:i/>
           <w:iCs/>
         </w:rPr>
-        <w:t>Is the volume of movies released related to movie rating?</w:t>
+      </w:pPr>
+      <w:r>
+        <w:rPr>
+          <w:i/>
+          <w:iCs/>
+        </w:rPr>
+        <w:t>Is the movie release year related to movie rating?</w:t>
       </w:r>
     </w:p>
     <w:p>
@@ -62,7 +68,21 @@
           <w:b/>
           <w:bCs/>
         </w:rPr>
-        <w:t>The volume of movies released in each year is unrelated to the average rating.</w:t>
+        <w:t xml:space="preserve">The </w:t>
+      </w:r>
+      <w:r>
+        <w:rPr>
+          <w:b/>
+          <w:bCs/>
+        </w:rPr>
+        <w:t>year a movie was</w:t>
+      </w:r>
+      <w:r>
+        <w:rPr>
+          <w:b/>
+          <w:bCs/>
+        </w:rPr>
+        <w:t xml:space="preserve"> released is unrelated to the average rating.</w:t>
       </w:r>
     </w:p>
     <w:p>
@@ -71,18 +91,18 @@
           <w:noProof/>
         </w:rPr>
         <w:drawing>
-          <wp:anchor distT="0" distB="0" distL="114300" distR="114300" simplePos="0" relativeHeight="251661312" behindDoc="0" locked="0" layoutInCell="1" allowOverlap="1" wp14:anchorId="7E704AF7" wp14:editId="37483FF8">
-            <wp:simplePos x="0" y="0"/>
+          <wp:anchor distT="0" distB="0" distL="114300" distR="114300" simplePos="0" relativeHeight="251661312" behindDoc="0" locked="0" layoutInCell="1" allowOverlap="1" wp14:anchorId="1AC33CF0" wp14:editId="70AC439B">
+            <wp:simplePos x="914400" y="2347415"/>
             <wp:positionH relativeFrom="margin">
-              <wp:posOffset>172085</wp:posOffset>
+              <wp:align>center</wp:align>
             </wp:positionH>
             <wp:positionV relativeFrom="margin">
-              <wp:posOffset>2665095</wp:posOffset>
+              <wp:align>center</wp:align>
             </wp:positionV>
-            <wp:extent cx="4953000" cy="3317875"/>
-            <wp:effectExtent l="0" t="0" r="0" b="0"/>
+            <wp:extent cx="5852795" cy="3956685"/>
+            <wp:effectExtent l="0" t="0" r="0" b="5715"/>
             <wp:wrapSquare wrapText="bothSides"/>
-            <wp:docPr id="4" name="Picture 4"/>
+            <wp:docPr id="5" name="Picture 5"/>
             <wp:cNvGraphicFramePr>
               <a:graphicFrameLocks xmlns:a="http://schemas.openxmlformats.org/drawingml/2006/main" noChangeAspect="1"/>
             </wp:cNvGraphicFramePr>
@@ -90,7 +110,7 @@
               <a:graphicData uri="http://schemas.openxmlformats.org/drawingml/2006/picture">
                 <pic:pic xmlns:pic="http://schemas.openxmlformats.org/drawingml/2006/picture">
                   <pic:nvPicPr>
-                    <pic:cNvPr id="0" name="Picture 5"/>
+                    <pic:cNvPr id="0" name="Picture 2"/>
                     <pic:cNvPicPr>
                       <a:picLocks noChangeAspect="1" noChangeArrowheads="1"/>
                     </pic:cNvPicPr>
@@ -111,7 +131,7 @@
                   <pic:spPr bwMode="auto">
                     <a:xfrm>
                       <a:off x="0" y="0"/>
-                      <a:ext cx="4953000" cy="3317875"/>
+                      <a:ext cx="5852795" cy="3956685"/>
                     </a:xfrm>
                     <a:prstGeom prst="rect">
                       <a:avLst/>
@@ -121,12 +141,6 @@
                 </pic:pic>
               </a:graphicData>
             </a:graphic>
-            <wp14:sizeRelH relativeFrom="margin">
-              <wp14:pctWidth>0</wp14:pctWidth>
-            </wp14:sizeRelH>
-            <wp14:sizeRelV relativeFrom="margin">
-              <wp14:pctHeight>0</wp14:pctHeight>
-            </wp14:sizeRelV>
           </wp:anchor>
         </w:drawing>
       </w:r>
@@ -478,8 +492,8 @@
   <w:abstractNum w:abstractNumId="0" w15:restartNumberingAfterBreak="0">
     <w:nsid w:val="19CB3ED4"/>
     <w:multiLevelType w:val="hybridMultilevel"/>
-    <w:tmpl w:val="134A5D1C"/>
-    <w:lvl w:ilvl="0" w:tplc="8D208052">
+    <w:tmpl w:val="846494C2"/>
+    <w:lvl w:ilvl="0" w:tplc="790C6428">
       <w:start w:val="1"/>
       <w:numFmt w:val="bullet"/>
       <w:lvlText w:val="■"/>
@@ -494,13 +508,148 @@
         <w:rFonts w:ascii="Franklin Gothic Book" w:hAnsi="Franklin Gothic Book" w:hint="default"/>
       </w:rPr>
     </w:lvl>
-    <w:lvl w:ilvl="1" w:tplc="57C0F472">
-      <w:start w:val="-1"/>
+    <w:lvl w:ilvl="1" w:tplc="C7D23FDC">
+      <w:numFmt w:val="none"/>
+      <w:lvlText w:val=""/>
+      <w:lvlJc w:val="left"/>
+      <w:pPr>
+        <w:tabs>
+          <w:tab w:val="num" w:pos="360"/>
+        </w:tabs>
+      </w:pPr>
+    </w:lvl>
+    <w:lvl w:ilvl="2" w:tplc="283AB162" w:tentative="1">
+      <w:start w:val="1"/>
+      <w:numFmt w:val="bullet"/>
+      <w:lvlText w:val="■"/>
+      <w:lvlJc w:val="left"/>
+      <w:pPr>
+        <w:tabs>
+          <w:tab w:val="num" w:pos="2160"/>
+        </w:tabs>
+        <w:ind w:left="2160" w:hanging="360"/>
+      </w:pPr>
+      <w:rPr>
+        <w:rFonts w:ascii="Franklin Gothic Book" w:hAnsi="Franklin Gothic Book" w:hint="default"/>
+      </w:rPr>
+    </w:lvl>
+    <w:lvl w:ilvl="3" w:tplc="6F7A3F88" w:tentative="1">
+      <w:start w:val="1"/>
+      <w:numFmt w:val="bullet"/>
+      <w:lvlText w:val="■"/>
+      <w:lvlJc w:val="left"/>
+      <w:pPr>
+        <w:tabs>
+          <w:tab w:val="num" w:pos="2880"/>
+        </w:tabs>
+        <w:ind w:left="2880" w:hanging="360"/>
+      </w:pPr>
+      <w:rPr>
+        <w:rFonts w:ascii="Franklin Gothic Book" w:hAnsi="Franklin Gothic Book" w:hint="default"/>
+      </w:rPr>
+    </w:lvl>
+    <w:lvl w:ilvl="4" w:tplc="D9E238F0" w:tentative="1">
+      <w:start w:val="1"/>
+      <w:numFmt w:val="bullet"/>
+      <w:lvlText w:val="■"/>
+      <w:lvlJc w:val="left"/>
+      <w:pPr>
+        <w:tabs>
+          <w:tab w:val="num" w:pos="3600"/>
+        </w:tabs>
+        <w:ind w:left="3600" w:hanging="360"/>
+      </w:pPr>
+      <w:rPr>
+        <w:rFonts w:ascii="Franklin Gothic Book" w:hAnsi="Franklin Gothic Book" w:hint="default"/>
+      </w:rPr>
+    </w:lvl>
+    <w:lvl w:ilvl="5" w:tplc="97F4FCA6" w:tentative="1">
+      <w:start w:val="1"/>
+      <w:numFmt w:val="bullet"/>
+      <w:lvlText w:val="■"/>
+      <w:lvlJc w:val="left"/>
+      <w:pPr>
+        <w:tabs>
+          <w:tab w:val="num" w:pos="4320"/>
+        </w:tabs>
+        <w:ind w:left="4320" w:hanging="360"/>
+      </w:pPr>
+      <w:rPr>
+        <w:rFonts w:ascii="Franklin Gothic Book" w:hAnsi="Franklin Gothic Book" w:hint="default"/>
+      </w:rPr>
+    </w:lvl>
+    <w:lvl w:ilvl="6" w:tplc="FBC687A0" w:tentative="1">
+      <w:start w:val="1"/>
+      <w:numFmt w:val="bullet"/>
+      <w:lvlText w:val="■"/>
+      <w:lvlJc w:val="left"/>
+      <w:pPr>
+        <w:tabs>
+          <w:tab w:val="num" w:pos="5040"/>
+        </w:tabs>
+        <w:ind w:left="5040" w:hanging="360"/>
+      </w:pPr>
+      <w:rPr>
+        <w:rFonts w:ascii="Franklin Gothic Book" w:hAnsi="Franklin Gothic Book" w:hint="default"/>
+      </w:rPr>
+    </w:lvl>
+    <w:lvl w:ilvl="7" w:tplc="8A9C296C" w:tentative="1">
+      <w:start w:val="1"/>
+      <w:numFmt w:val="bullet"/>
+      <w:lvlText w:val="■"/>
+      <w:lvlJc w:val="left"/>
+      <w:pPr>
+        <w:tabs>
+          <w:tab w:val="num" w:pos="5760"/>
+        </w:tabs>
+        <w:ind w:left="5760" w:hanging="360"/>
+      </w:pPr>
+      <w:rPr>
+        <w:rFonts w:ascii="Franklin Gothic Book" w:hAnsi="Franklin Gothic Book" w:hint="default"/>
+      </w:rPr>
+    </w:lvl>
+    <w:lvl w:ilvl="8" w:tplc="964EBCD6" w:tentative="1">
+      <w:start w:val="1"/>
+      <w:numFmt w:val="bullet"/>
+      <w:lvlText w:val="■"/>
+      <w:lvlJc w:val="left"/>
+      <w:pPr>
+        <w:tabs>
+          <w:tab w:val="num" w:pos="6480"/>
+        </w:tabs>
+        <w:ind w:left="6480" w:hanging="360"/>
+      </w:pPr>
+      <w:rPr>
+        <w:rFonts w:ascii="Franklin Gothic Book" w:hAnsi="Franklin Gothic Book" w:hint="default"/>
+      </w:rPr>
+    </w:lvl>
+  </w:abstractNum>
+  <w:abstractNum w:abstractNumId="1" w15:restartNumberingAfterBreak="0">
+    <w:nsid w:val="37DF14EF"/>
+    <w:multiLevelType w:val="hybridMultilevel"/>
+    <w:tmpl w:val="92B6E284"/>
+    <w:lvl w:ilvl="0" w:tplc="A770FE74">
+      <w:start w:val="1"/>
       <w:numFmt w:val="bullet"/>
       <w:lvlText w:val="–"/>
       <w:lvlJc w:val="left"/>
       <w:pPr>
         <w:tabs>
+          <w:tab w:val="num" w:pos="720"/>
+        </w:tabs>
+        <w:ind w:left="720" w:hanging="360"/>
+      </w:pPr>
+      <w:rPr>
+        <w:rFonts w:ascii="Franklin Gothic Book" w:hAnsi="Franklin Gothic Book" w:hint="default"/>
+      </w:rPr>
+    </w:lvl>
+    <w:lvl w:ilvl="1" w:tplc="3F66B3EE">
+      <w:start w:val="1"/>
+      <w:numFmt w:val="bullet"/>
+      <w:lvlText w:val="–"/>
+      <w:lvlJc w:val="left"/>
+      <w:pPr>
+        <w:tabs>
           <w:tab w:val="num" w:pos="1440"/>
         </w:tabs>
         <w:ind w:left="1440" w:hanging="360"/>
@@ -509,10 +658,10 @@
         <w:rFonts w:ascii="Franklin Gothic Book" w:hAnsi="Franklin Gothic Book" w:hint="default"/>
       </w:rPr>
     </w:lvl>
-    <w:lvl w:ilvl="2" w:tplc="563EDBA0" w:tentative="1">
-      <w:start w:val="1"/>
-      <w:numFmt w:val="bullet"/>
-      <w:lvlText w:val="■"/>
+    <w:lvl w:ilvl="2" w:tplc="415CCA88" w:tentative="1">
+      <w:start w:val="1"/>
+      <w:numFmt w:val="bullet"/>
+      <w:lvlText w:val="–"/>
       <w:lvlJc w:val="left"/>
       <w:pPr>
         <w:tabs>
@@ -524,10 +673,10 @@
         <w:rFonts w:ascii="Franklin Gothic Book" w:hAnsi="Franklin Gothic Book" w:hint="default"/>
       </w:rPr>
     </w:lvl>
-    <w:lvl w:ilvl="3" w:tplc="09EADBBE" w:tentative="1">
-      <w:start w:val="1"/>
-      <w:numFmt w:val="bullet"/>
-      <w:lvlText w:val="■"/>
+    <w:lvl w:ilvl="3" w:tplc="75387700" w:tentative="1">
+      <w:start w:val="1"/>
+      <w:numFmt w:val="bullet"/>
+      <w:lvlText w:val="–"/>
       <w:lvlJc w:val="left"/>
       <w:pPr>
         <w:tabs>
@@ -539,10 +688,10 @@
         <w:rFonts w:ascii="Franklin Gothic Book" w:hAnsi="Franklin Gothic Book" w:hint="default"/>
       </w:rPr>
     </w:lvl>
-    <w:lvl w:ilvl="4" w:tplc="859A091C" w:tentative="1">
-      <w:start w:val="1"/>
-      <w:numFmt w:val="bullet"/>
-      <w:lvlText w:val="■"/>
+    <w:lvl w:ilvl="4" w:tplc="ADE477C6" w:tentative="1">
+      <w:start w:val="1"/>
+      <w:numFmt w:val="bullet"/>
+      <w:lvlText w:val="–"/>
       <w:lvlJc w:val="left"/>
       <w:pPr>
         <w:tabs>
@@ -554,10 +703,10 @@
         <w:rFonts w:ascii="Franklin Gothic Book" w:hAnsi="Franklin Gothic Book" w:hint="default"/>
       </w:rPr>
     </w:lvl>
-    <w:lvl w:ilvl="5" w:tplc="B7585912" w:tentative="1">
-      <w:start w:val="1"/>
-      <w:numFmt w:val="bullet"/>
-      <w:lvlText w:val="■"/>
+    <w:lvl w:ilvl="5" w:tplc="86AAD182" w:tentative="1">
+      <w:start w:val="1"/>
+      <w:numFmt w:val="bullet"/>
+      <w:lvlText w:val="–"/>
       <w:lvlJc w:val="left"/>
       <w:pPr>
         <w:tabs>
@@ -569,10 +718,10 @@
         <w:rFonts w:ascii="Franklin Gothic Book" w:hAnsi="Franklin Gothic Book" w:hint="default"/>
       </w:rPr>
     </w:lvl>
-    <w:lvl w:ilvl="6" w:tplc="75ACBC0E" w:tentative="1">
-      <w:start w:val="1"/>
-      <w:numFmt w:val="bullet"/>
-      <w:lvlText w:val="■"/>
+    <w:lvl w:ilvl="6" w:tplc="21040730" w:tentative="1">
+      <w:start w:val="1"/>
+      <w:numFmt w:val="bullet"/>
+      <w:lvlText w:val="–"/>
       <w:lvlJc w:val="left"/>
       <w:pPr>
         <w:tabs>
@@ -584,10 +733,10 @@
         <w:rFonts w:ascii="Franklin Gothic Book" w:hAnsi="Franklin Gothic Book" w:hint="default"/>
       </w:rPr>
     </w:lvl>
-    <w:lvl w:ilvl="7" w:tplc="D444F29A" w:tentative="1">
-      <w:start w:val="1"/>
-      <w:numFmt w:val="bullet"/>
-      <w:lvlText w:val="■"/>
+    <w:lvl w:ilvl="7" w:tplc="1688DF04" w:tentative="1">
+      <w:start w:val="1"/>
+      <w:numFmt w:val="bullet"/>
+      <w:lvlText w:val="–"/>
       <w:lvlJc w:val="left"/>
       <w:pPr>
         <w:tabs>
@@ -599,10 +748,10 @@
         <w:rFonts w:ascii="Franklin Gothic Book" w:hAnsi="Franklin Gothic Book" w:hint="default"/>
       </w:rPr>
     </w:lvl>
-    <w:lvl w:ilvl="8" w:tplc="ABD0C716" w:tentative="1">
-      <w:start w:val="1"/>
-      <w:numFmt w:val="bullet"/>
-      <w:lvlText w:val="■"/>
+    <w:lvl w:ilvl="8" w:tplc="52F6F71C" w:tentative="1">
+      <w:start w:val="1"/>
+      <w:numFmt w:val="bullet"/>
+      <w:lvlText w:val="–"/>
       <w:lvlJc w:val="left"/>
       <w:pPr>
         <w:tabs>
@@ -617,6 +766,9 @@
   </w:abstractNum>
   <w:num w:numId="1">
     <w:abstractNumId w:val="0"/>
+  </w:num>
+  <w:num w:numId="2">
+    <w:abstractNumId w:val="1"/>
   </w:num>
 </w:numbering>
 </file>
